--- a/Google_novos_cursos/GCCF.docx
+++ b/Google_novos_cursos/GCCF.docx
@@ -651,7 +651,7 @@
           <w:sz w:val="18"/>
           <w:szCs w:val="18"/>
         </w:rPr>
-        <w:t xml:space="preserve">. </w:t>
+        <w:t xml:space="preserve"> e que já completaram o Google Cloud Foundations.</w:t>
       </w:r>
     </w:p>
     <w:bookmarkEnd w:id="0"/>

--- a/Google_novos_cursos/GCCF.docx
+++ b/Google_novos_cursos/GCCF.docx
@@ -315,7 +315,6 @@
           <w:color w:val="C00000"/>
           <w:sz w:val="20"/>
           <w:szCs w:val="20"/>
-          <w:lang w:val="en-US"/>
         </w:rPr>
       </w:pPr>
       <w:r>
@@ -331,7 +330,6 @@
           <w:color w:val="C00000"/>
           <w:sz w:val="18"/>
           <w:szCs w:val="18"/>
-          <w:lang w:val="en-US"/>
         </w:rPr>
         <w:t xml:space="preserve">Google Mackenzie </w:t>
       </w:r>
@@ -339,9 +337,6 @@
     <w:p>
       <w:pPr>
         <w:spacing w:after="0" w:line="360" w:lineRule="auto"/>
-        <w:rPr>
-          <w:lang w:val="en-US"/>
-        </w:rPr>
       </w:pPr>
       <w:r>
         <w:rPr>
@@ -468,49 +463,31 @@
     <w:p>
       <w:pPr>
         <w:spacing w:after="0" w:line="360" w:lineRule="auto"/>
-        <w:rPr>
-          <w:lang w:val="en-US"/>
-        </w:rPr>
       </w:pPr>
     </w:p>
     <w:p>
       <w:pPr>
         <w:spacing w:after="0" w:line="360" w:lineRule="auto"/>
-        <w:rPr>
-          <w:lang w:val="en-US"/>
-        </w:rPr>
       </w:pPr>
     </w:p>
     <w:p>
       <w:pPr>
         <w:spacing w:after="0" w:line="360" w:lineRule="auto"/>
-        <w:rPr>
-          <w:lang w:val="en-US"/>
-        </w:rPr>
       </w:pPr>
     </w:p>
     <w:p>
       <w:pPr>
         <w:spacing w:after="0" w:line="360" w:lineRule="auto"/>
-        <w:rPr>
-          <w:lang w:val="en-US"/>
-        </w:rPr>
       </w:pPr>
     </w:p>
     <w:p>
       <w:pPr>
         <w:spacing w:after="0" w:line="360" w:lineRule="auto"/>
-        <w:rPr>
-          <w:lang w:val="en-US"/>
-        </w:rPr>
       </w:pPr>
     </w:p>
     <w:p>
       <w:pPr>
         <w:spacing w:after="0" w:line="360" w:lineRule="auto"/>
-        <w:rPr>
-          <w:lang w:val="en-US"/>
-        </w:rPr>
       </w:pPr>
     </w:p>
     <w:p>
@@ -520,7 +497,6 @@
           <w:rStyle w:val="Hyperlink"/>
           <w:sz w:val="18"/>
           <w:szCs w:val="18"/>
-          <w:lang w:val="en-US"/>
           <w14:textFill>
             <w14:solidFill>
               <w14:srgbClr w14:val="0000FF">
@@ -536,7 +512,6 @@
             <w:rStyle w:val="Hyperlink"/>
             <w:sz w:val="18"/>
             <w:szCs w:val="18"/>
-            <w:lang w:val="en-US"/>
             <w14:textFill>
               <w14:solidFill>
                 <w14:srgbClr w14:val="0000FF">
@@ -548,6 +523,39 @@
           <w:t>https://www.cloudskillsboost.google/paths/36</w:t>
         </w:r>
       </w:hyperlink>
+      <w:r>
+        <w:tab/>
+      </w:r>
+      <w:r>
+        <w:tab/>
+      </w:r>
+      <w:r>
+        <w:tab/>
+      </w:r>
+      <w:r>
+        <w:rPr>
+          <w:b/>
+          <w:bCs/>
+          <w:color w:val="C00000"/>
+        </w:rPr>
+        <w:t>IN</w:t>
+      </w:r>
+      <w:r>
+        <w:rPr>
+          <w:b/>
+          <w:bCs/>
+          <w:color w:val="C00000"/>
+        </w:rPr>
+        <w:t>S</w:t>
+      </w:r>
+      <w:r>
+        <w:rPr>
+          <w:b/>
+          <w:bCs/>
+          <w:color w:val="C00000"/>
+        </w:rPr>
+        <w:t>CRIÇÕES ATÉ 06.04</w:t>
+      </w:r>
     </w:p>
     <w:p>
       <w:pPr>
@@ -556,7 +564,6 @@
           <w:rStyle w:val="Hyperlink"/>
           <w:sz w:val="18"/>
           <w:szCs w:val="18"/>
-          <w:lang w:val="en-US"/>
           <w14:textFill>
             <w14:solidFill>
               <w14:srgbClr w14:val="0000FF">
@@ -572,7 +579,6 @@
             <w:rStyle w:val="Hyperlink"/>
             <w:sz w:val="18"/>
             <w:szCs w:val="18"/>
-            <w:lang w:val="en-US"/>
             <w14:textFill>
               <w14:solidFill>
                 <w14:srgbClr w14:val="0000FF">
